--- a/Example.docx
+++ b/Example.docx
@@ -34,6 +34,12 @@
           <w:lang w:val="en-US"/>
         </w:rPr>
       </w:pPr>
+      <w:r>
+        <w:rPr>
+          <w:lang w:val="en-US"/>
+        </w:rPr>
+        <w:t>example</w:t>
+      </w:r>
       <w:bookmarkStart w:id="0" w:name="_GoBack"/>
       <w:bookmarkEnd w:id="0"/>
     </w:p>

--- a/Example.docx
+++ b/Example.docx
@@ -38,7 +38,26 @@
         <w:rPr>
           <w:lang w:val="en-US"/>
         </w:rPr>
-        <w:t>example</w:t>
+        <w:t>E</w:t>
+      </w:r>
+      <w:r>
+        <w:rPr>
+          <w:lang w:val="en-US"/>
+        </w:rPr>
+        <w:t>xample</w:t>
+      </w:r>
+    </w:p>
+    <w:p>
+      <w:pPr>
+        <w:rPr>
+          <w:lang w:val="en-US"/>
+        </w:rPr>
+      </w:pPr>
+      <w:r>
+        <w:rPr>
+          <w:lang w:val="en-US"/>
+        </w:rPr>
+        <w:t>tgtetrhrh</w:t>
       </w:r>
       <w:bookmarkStart w:id="0" w:name="_GoBack"/>
       <w:bookmarkEnd w:id="0"/>

--- a/Example.docx
+++ b/Example.docx
@@ -53,11 +53,38 @@
           <w:lang w:val="en-US"/>
         </w:rPr>
       </w:pPr>
+      <w:proofErr w:type="spellStart"/>
       <w:r>
         <w:rPr>
           <w:lang w:val="en-US"/>
         </w:rPr>
-        <w:t>tgtetrhrh</w:t>
+        <w:t>T</w:t>
+      </w:r>
+      <w:r>
+        <w:rPr>
+          <w:lang w:val="en-US"/>
+        </w:rPr>
+        <w:t>gtetrhrh</w:t>
+      </w:r>
+      <w:proofErr w:type="spellEnd"/>
+      <w:r>
+        <w:rPr>
+          <w:lang w:val="en-US"/>
+        </w:rPr>
+        <w:t>\</w:t>
+      </w:r>
+    </w:p>
+    <w:p>
+      <w:pPr>
+        <w:rPr>
+          <w:lang w:val="en-US"/>
+        </w:rPr>
+      </w:pPr>
+      <w:r>
+        <w:rPr>
+          <w:lang w:val="en-US"/>
+        </w:rPr>
+        <w:t>Edit from develop</w:t>
       </w:r>
       <w:bookmarkStart w:id="0" w:name="_GoBack"/>
       <w:bookmarkEnd w:id="0"/>

--- a/Example.docx
+++ b/Example.docx
@@ -53,11 +53,32 @@
           <w:lang w:val="en-US"/>
         </w:rPr>
       </w:pPr>
+      <w:proofErr w:type="spellStart"/>
       <w:r>
         <w:rPr>
           <w:lang w:val="en-US"/>
         </w:rPr>
-        <w:t>tgtetrhrh</w:t>
+        <w:t>T</w:t>
+      </w:r>
+      <w:r>
+        <w:rPr>
+          <w:lang w:val="en-US"/>
+        </w:rPr>
+        <w:t>gtetrhrh</w:t>
+      </w:r>
+      <w:proofErr w:type="spellEnd"/>
+    </w:p>
+    <w:p>
+      <w:pPr>
+        <w:rPr>
+          <w:lang w:val="en-US"/>
+        </w:rPr>
+      </w:pPr>
+      <w:r>
+        <w:rPr>
+          <w:lang w:val="en-US"/>
+        </w:rPr>
+        <w:t>kljfjghjk</w:t>
       </w:r>
       <w:bookmarkStart w:id="0" w:name="_GoBack"/>
       <w:bookmarkEnd w:id="0"/>
